--- a/Henry Landivar - Informe Less.docx
+++ b/Henry Landivar - Informe Less.docx
@@ -38,7 +38,7 @@
                     </pic:cNvPicPr>
                   </pic:nvPicPr>
                   <pic:blipFill>
-                    <a:blip r:embed="rId4" cstate="print">
+                    <a:blip r:embed="rId5" cstate="print">
                       <a:extLst>
                         <a:ext uri="{28A0092B-C50C-407E-A947-70E740481C1C}">
                           <a14:useLocalDpi xmlns:a14="http://schemas.microsoft.com/office/drawing/2010/main" val="0"/>
@@ -667,7 +667,23 @@
           <w:szCs w:val="40"/>
         </w:rPr>
         <w:lastRenderedPageBreak/>
-        <w:t>¿Qué es Less?</w:t>
+        <w:t xml:space="preserve">¿Qué es </w:t>
+      </w:r>
+      <w:proofErr w:type="spellStart"/>
+      <w:r>
+        <w:rPr>
+          <w:rFonts w:cs="Times New Roman"/>
+          <w:szCs w:val="40"/>
+        </w:rPr>
+        <w:t>Less</w:t>
+      </w:r>
+      <w:proofErr w:type="spellEnd"/>
+      <w:r>
+        <w:rPr>
+          <w:rFonts w:cs="Times New Roman"/>
+          <w:szCs w:val="40"/>
+        </w:rPr>
+        <w:t>?</w:t>
       </w:r>
     </w:p>
     <w:p/>
@@ -689,12 +705,21 @@
         </w:rPr>
         <w:tab/>
       </w:r>
+      <w:proofErr w:type="spellStart"/>
       <w:r>
         <w:rPr>
           <w:rFonts w:cs="Times New Roman"/>
           <w:szCs w:val="24"/>
         </w:rPr>
-        <w:t xml:space="preserve">Less es un </w:t>
+        <w:t>Less</w:t>
+      </w:r>
+      <w:proofErr w:type="spellEnd"/>
+      <w:r>
+        <w:rPr>
+          <w:rFonts w:cs="Times New Roman"/>
+          <w:szCs w:val="24"/>
+        </w:rPr>
+        <w:t xml:space="preserve"> es un </w:t>
       </w:r>
       <w:r>
         <w:rPr>
@@ -747,42 +772,81 @@
           <w:rFonts w:cs="Times New Roman"/>
           <w:szCs w:val="24"/>
         </w:rPr>
-        <w:t>archivos. less</w:t>
-      </w:r>
+        <w:t xml:space="preserve">archivos. </w:t>
+      </w:r>
+      <w:proofErr w:type="spellStart"/>
       <w:r>
         <w:rPr>
           <w:rFonts w:cs="Times New Roman"/>
           <w:szCs w:val="24"/>
         </w:rPr>
-        <w:t xml:space="preserve"> y los </w:t>
-      </w:r>
+        <w:t>less</w:t>
+      </w:r>
+      <w:proofErr w:type="spellEnd"/>
       <w:r>
         <w:rPr>
           <w:rFonts w:cs="Times New Roman"/>
           <w:szCs w:val="24"/>
         </w:rPr>
-        <w:t>convierte</w:t>
+        <w:t xml:space="preserve"> y los </w:t>
       </w:r>
       <w:r>
         <w:rPr>
           <w:rFonts w:cs="Times New Roman"/>
           <w:szCs w:val="24"/>
         </w:rPr>
-        <w:t xml:space="preserve"> a CSS</w:t>
+        <w:t>convierte</w:t>
       </w:r>
       <w:r>
         <w:rPr>
           <w:rFonts w:cs="Times New Roman"/>
           <w:szCs w:val="24"/>
         </w:rPr>
-        <w:t>, entonces el producto final es un archivo .css normal.</w:t>
+        <w:t xml:space="preserve"> a CSS</w:t>
       </w:r>
       <w:r>
         <w:rPr>
           <w:rFonts w:cs="Times New Roman"/>
           <w:szCs w:val="24"/>
         </w:rPr>
-        <w:t xml:space="preserve"> Como dicen en su pagina principal, </w:t>
+        <w:t>, entonces el producto final es un archivo .</w:t>
+      </w:r>
+      <w:proofErr w:type="spellStart"/>
+      <w:r>
+        <w:rPr>
+          <w:rFonts w:cs="Times New Roman"/>
+          <w:szCs w:val="24"/>
+        </w:rPr>
+        <w:t>css</w:t>
+      </w:r>
+      <w:proofErr w:type="spellEnd"/>
+      <w:r>
+        <w:rPr>
+          <w:rFonts w:cs="Times New Roman"/>
+          <w:szCs w:val="24"/>
+        </w:rPr>
+        <w:t xml:space="preserve"> normal.</w:t>
+      </w:r>
+      <w:r>
+        <w:rPr>
+          <w:rFonts w:cs="Times New Roman"/>
+          <w:szCs w:val="24"/>
+        </w:rPr>
+        <w:t xml:space="preserve"> Como dicen en su </w:t>
+      </w:r>
+      <w:r>
+        <w:rPr>
+          <w:rFonts w:cs="Times New Roman"/>
+          <w:szCs w:val="24"/>
+        </w:rPr>
+        <w:t>página</w:t>
+      </w:r>
+      <w:r>
+        <w:rPr>
+          <w:rFonts w:cs="Times New Roman"/>
+          <w:szCs w:val="24"/>
+        </w:rPr>
+        <w:t xml:space="preserve"> principal, </w:t>
       </w:r>
       <w:r>
         <w:rPr>
@@ -791,15 +855,9 @@
           <w:iCs/>
           <w:szCs w:val="24"/>
         </w:rPr>
-        <w:t>“It’s CSS, with just a Little more”</w:t>
-      </w:r>
-      <w:r>
-        <w:rPr>
-          <w:rFonts w:cs="Times New Roman"/>
-          <w:szCs w:val="24"/>
-        </w:rPr>
-        <w:t xml:space="preserve"> que traduce a “</w:t>
-      </w:r>
+        <w:t>“</w:t>
+      </w:r>
+      <w:proofErr w:type="spellStart"/>
       <w:r>
         <w:rPr>
           <w:rFonts w:cs="Times New Roman"/>
@@ -807,18 +865,84 @@
           <w:iCs/>
           <w:szCs w:val="24"/>
         </w:rPr>
-        <w:t>Es CSS con un poco más”.</w:t>
-      </w:r>
-    </w:p>
-    <w:p>
-      <w:pPr>
-        <w:spacing w:line="360" w:lineRule="auto"/>
+        <w:t>It’s</w:t>
+      </w:r>
+      <w:proofErr w:type="spellEnd"/>
+      <w:r>
         <w:rPr>
           <w:rFonts w:cs="Times New Roman"/>
           <w:i/>
           <w:iCs/>
           <w:szCs w:val="24"/>
         </w:rPr>
+        <w:t xml:space="preserve"> CSS, </w:t>
+      </w:r>
+      <w:proofErr w:type="spellStart"/>
+      <w:r>
+        <w:rPr>
+          <w:rFonts w:cs="Times New Roman"/>
+          <w:i/>
+          <w:iCs/>
+          <w:szCs w:val="24"/>
+        </w:rPr>
+        <w:t>with</w:t>
+      </w:r>
+      <w:proofErr w:type="spellEnd"/>
+      <w:r>
+        <w:rPr>
+          <w:rFonts w:cs="Times New Roman"/>
+          <w:i/>
+          <w:iCs/>
+          <w:szCs w:val="24"/>
+        </w:rPr>
+        <w:t xml:space="preserve"> </w:t>
+      </w:r>
+      <w:proofErr w:type="spellStart"/>
+      <w:r>
+        <w:rPr>
+          <w:rFonts w:cs="Times New Roman"/>
+          <w:i/>
+          <w:iCs/>
+          <w:szCs w:val="24"/>
+        </w:rPr>
+        <w:t>just</w:t>
+      </w:r>
+      <w:proofErr w:type="spellEnd"/>
+      <w:r>
+        <w:rPr>
+          <w:rFonts w:cs="Times New Roman"/>
+          <w:i/>
+          <w:iCs/>
+          <w:szCs w:val="24"/>
+        </w:rPr>
+        <w:t xml:space="preserve"> a Little more”</w:t>
+      </w:r>
+      <w:r>
+        <w:rPr>
+          <w:rFonts w:cs="Times New Roman"/>
+          <w:szCs w:val="24"/>
+        </w:rPr>
+        <w:t xml:space="preserve"> que traduce a “</w:t>
+      </w:r>
+      <w:r>
+        <w:rPr>
+          <w:rFonts w:cs="Times New Roman"/>
+          <w:i/>
+          <w:iCs/>
+          <w:szCs w:val="24"/>
+        </w:rPr>
+        <w:t>Es CSS con un poco más”.</w:t>
+      </w:r>
+    </w:p>
+    <w:p>
+      <w:pPr>
+        <w:spacing w:line="360" w:lineRule="auto"/>
+        <w:rPr>
+          <w:rFonts w:cs="Times New Roman"/>
+          <w:i/>
+          <w:iCs/>
+          <w:szCs w:val="24"/>
+        </w:rPr>
       </w:pPr>
     </w:p>
     <w:p>
@@ -836,81 +960,154 @@
       </w:pPr>
       <w:r>
         <w:tab/>
-        <w:t xml:space="preserve">Less ofrece una variedad de funcionalidades como </w:t>
+      </w:r>
+      <w:proofErr w:type="spellStart"/>
+      <w:r>
+        <w:t>Less</w:t>
+      </w:r>
+      <w:proofErr w:type="spellEnd"/>
+      <w:r>
+        <w:t xml:space="preserve"> ofrece una variedad de funcionalidades como </w:t>
       </w:r>
       <w:r>
         <w:rPr>
           <w:b/>
           <w:bCs/>
         </w:rPr>
-        <w:t>Variables, Mixins, Nesting, Operaciones, y Funciones</w:t>
-      </w:r>
-      <w:r>
-        <w:t xml:space="preserve">. Estos te permiten escribir </w:t>
-      </w:r>
-      <w:r>
-        <w:t xml:space="preserve">un CSS más leíble y organizado con la habilidad de compartir propiedades entre rulesets, y modificar valores </w:t>
-      </w:r>
-      <w:r>
-        <w:t>con facilidad.</w:t>
-      </w:r>
-    </w:p>
-    <w:p>
-      <w:pPr>
-        <w:spacing w:line="360" w:lineRule="auto"/>
-      </w:pPr>
-    </w:p>
-    <w:p>
-      <w:pPr>
-        <w:spacing w:line="360" w:lineRule="auto"/>
-      </w:pPr>
-      <w:r>
-        <w:tab/>
-        <w:t xml:space="preserve">Los Variables de Less se utilizan de la forma </w:t>
-      </w:r>
-      <w:r>
-        <w:t>“</w:t>
-      </w:r>
+        <w:t xml:space="preserve">Variables, </w:t>
+      </w:r>
+      <w:proofErr w:type="spellStart"/>
       <w:r>
         <w:rPr>
           <w:b/>
           <w:bCs/>
         </w:rPr>
-        <w:t>@variable: valor;</w:t>
-      </w:r>
-      <w:r>
-        <w:t>”</w:t>
-      </w:r>
-      <w:r>
-        <w:t xml:space="preserve">, y te permite guardar valores, propiedades, </w:t>
-      </w:r>
-      <w:r>
-        <w:t xml:space="preserve">selectores, URLS, y declaraciones de @import. </w:t>
-      </w:r>
-      <w:r>
-        <w:t>Para llamar a un variable simplemente se usa “</w:t>
-      </w:r>
+        <w:t>Mixins</w:t>
+      </w:r>
+      <w:proofErr w:type="spellEnd"/>
       <w:r>
         <w:rPr>
           <w:b/>
           <w:bCs/>
         </w:rPr>
+        <w:t xml:space="preserve">, </w:t>
+      </w:r>
+      <w:proofErr w:type="spellStart"/>
+      <w:r>
+        <w:rPr>
+          <w:b/>
+          <w:bCs/>
+        </w:rPr>
+        <w:t>Nesting</w:t>
+      </w:r>
+      <w:proofErr w:type="spellEnd"/>
+      <w:r>
+        <w:rPr>
+          <w:b/>
+          <w:bCs/>
+        </w:rPr>
+        <w:t>, Operaciones, y Funciones</w:t>
+      </w:r>
+      <w:r>
+        <w:t xml:space="preserve">. Estos te permiten escribir </w:t>
+      </w:r>
+      <w:r>
+        <w:t xml:space="preserve">un CSS más leíble y organizado con la habilidad de compartir propiedades entre </w:t>
+      </w:r>
+      <w:proofErr w:type="spellStart"/>
+      <w:r>
+        <w:t>rulesets</w:t>
+      </w:r>
+      <w:proofErr w:type="spellEnd"/>
+      <w:r>
+        <w:t xml:space="preserve">, y modificar valores </w:t>
+      </w:r>
+      <w:r>
+        <w:t>con facilidad.</w:t>
+      </w:r>
+    </w:p>
+    <w:p>
+      <w:pPr>
+        <w:spacing w:line="360" w:lineRule="auto"/>
+      </w:pPr>
+    </w:p>
+    <w:p>
+      <w:pPr>
+        <w:spacing w:line="360" w:lineRule="auto"/>
+      </w:pPr>
+      <w:r>
+        <w:tab/>
+        <w:t xml:space="preserve">Los Variables de </w:t>
+      </w:r>
+      <w:proofErr w:type="spellStart"/>
+      <w:r>
+        <w:t>Less</w:t>
+      </w:r>
+      <w:proofErr w:type="spellEnd"/>
+      <w:r>
+        <w:t xml:space="preserve"> se utilizan de la forma </w:t>
+      </w:r>
+      <w:r>
+        <w:t>“</w:t>
+      </w:r>
+      <w:r>
+        <w:rPr>
+          <w:b/>
+          <w:bCs/>
+        </w:rPr>
+        <w:t>@variable: valor;</w:t>
+      </w:r>
+      <w:r>
+        <w:t>”</w:t>
+      </w:r>
+      <w:r>
+        <w:t xml:space="preserve">, y te permite guardar valores, propiedades, </w:t>
+      </w:r>
+      <w:r>
+        <w:t xml:space="preserve">selectores, URLS, y declaraciones de @import. </w:t>
+      </w:r>
+      <w:r>
+        <w:t>Para llamar a un variable simplemente se usa “</w:t>
+      </w:r>
+      <w:r>
+        <w:rPr>
+          <w:b/>
+          <w:bCs/>
+        </w:rPr>
         <w:t>@variable</w:t>
       </w:r>
       <w:r>
-        <w:t>”</w:t>
-      </w:r>
-      <w:r>
-        <w:t xml:space="preserve"> donde pondrías el valor que se ve reemplazar. </w:t>
-      </w:r>
-      <w:r>
-        <w:t>Estos variables tiene un Scope</w:t>
-      </w:r>
+        <w:t xml:space="preserve">” donde pondrías el valor que se ve reemplazar. </w:t>
+      </w:r>
+      <w:r>
+        <w:t xml:space="preserve">Estos variables tiene un </w:t>
+      </w:r>
+      <w:proofErr w:type="spellStart"/>
+      <w:r>
+        <w:t>Scope</w:t>
+      </w:r>
+      <w:proofErr w:type="spellEnd"/>
       <w:r>
         <w:t>:</w:t>
       </w:r>
       <w:r>
-        <w:t xml:space="preserve"> cuando llamas a un variable, lo busca primero en el ruleset y después los rulesets padres.</w:t>
+        <w:t xml:space="preserve"> cuando llamas a un variable, lo busca primero en el </w:t>
+      </w:r>
+      <w:proofErr w:type="spellStart"/>
+      <w:r>
+        <w:t>ruleset</w:t>
+      </w:r>
+      <w:proofErr w:type="spellEnd"/>
+      <w:r>
+        <w:t xml:space="preserve"> y después los </w:t>
+      </w:r>
+      <w:proofErr w:type="spellStart"/>
+      <w:r>
+        <w:t>rulesets</w:t>
+      </w:r>
+      <w:proofErr w:type="spellEnd"/>
+      <w:r>
+        <w:t xml:space="preserve"> padres.</w:t>
       </w:r>
     </w:p>
     <w:p>
@@ -929,7 +1126,7 @@
         <mc:AlternateContent>
           <mc:Choice Requires="wps">
             <w:drawing>
-              <wp:anchor distT="45720" distB="45720" distL="114300" distR="114300" simplePos="0" relativeHeight="251661312" behindDoc="0" locked="0" layoutInCell="1" allowOverlap="1" wp14:anchorId="147B9E70" wp14:editId="7C8238F7">
+              <wp:anchor distT="45720" distB="45720" distL="114300" distR="114300" simplePos="0" relativeHeight="251661312" behindDoc="0" locked="0" layoutInCell="1" allowOverlap="1" wp14:anchorId="147B9E70" wp14:editId="19FF3E9C">
                 <wp:simplePos x="0" y="0"/>
                 <wp:positionH relativeFrom="column">
                   <wp:posOffset>2838450</wp:posOffset>
@@ -986,7 +1183,25 @@
                                 <w:szCs w:val="20"/>
                                 <w:lang w:val="en-US"/>
                               </w:rPr>
-                              <w:t>#display {</w:t>
+                              <w:t>#</w:t>
+                            </w:r>
+                            <w:proofErr w:type="gramStart"/>
+                            <w:r>
+                              <w:rPr>
+                                <w:sz w:val="20"/>
+                                <w:szCs w:val="20"/>
+                                <w:lang w:val="en-US"/>
+                              </w:rPr>
+                              <w:t>display</w:t>
+                            </w:r>
+                            <w:proofErr w:type="gramEnd"/>
+                            <w:r>
+                              <w:rPr>
+                                <w:sz w:val="20"/>
+                                <w:szCs w:val="20"/>
+                                <w:lang w:val="en-US"/>
+                              </w:rPr>
+                              <w:t xml:space="preserve"> {</w:t>
                             </w:r>
                           </w:p>
                           <w:p>
@@ -1005,13 +1220,23 @@
                               </w:rPr>
                               <w:t xml:space="preserve">    </w:t>
                             </w:r>
-                            <w:r>
-                              <w:rPr>
-                                <w:sz w:val="20"/>
-                                <w:szCs w:val="20"/>
-                                <w:lang w:val="en-US"/>
-                              </w:rPr>
-                              <w:t>.top {</w:t>
+                            <w:proofErr w:type="gramStart"/>
+                            <w:r>
+                              <w:rPr>
+                                <w:sz w:val="20"/>
+                                <w:szCs w:val="20"/>
+                                <w:lang w:val="en-US"/>
+                              </w:rPr>
+                              <w:t>.top</w:t>
+                            </w:r>
+                            <w:proofErr w:type="gramEnd"/>
+                            <w:r>
+                              <w:rPr>
+                                <w:sz w:val="20"/>
+                                <w:szCs w:val="20"/>
+                                <w:lang w:val="en-US"/>
+                              </w:rPr>
+                              <w:t xml:space="preserve"> {</w:t>
                             </w:r>
                           </w:p>
                           <w:p>
@@ -1036,8 +1261,18 @@
                                 <w:szCs w:val="20"/>
                                 <w:lang w:val="en-US"/>
                               </w:rPr>
-                              <w:t>position: fixed;</w:t>
-                            </w:r>
+                              <w:t xml:space="preserve">position: </w:t>
+                            </w:r>
+                            <w:proofErr w:type="gramStart"/>
+                            <w:r>
+                              <w:rPr>
+                                <w:sz w:val="20"/>
+                                <w:szCs w:val="20"/>
+                                <w:lang w:val="en-US"/>
+                              </w:rPr>
+                              <w:t>fixed;</w:t>
+                            </w:r>
+                            <w:proofErr w:type="gramEnd"/>
                           </w:p>
                           <w:p>
                             <w:pPr>
@@ -1061,8 +1296,18 @@
                                 <w:szCs w:val="20"/>
                                 <w:lang w:val="en-US"/>
                               </w:rPr>
-                              <w:t>width: 100%;</w:t>
-                            </w:r>
+                              <w:t xml:space="preserve">width: </w:t>
+                            </w:r>
+                            <w:proofErr w:type="gramStart"/>
+                            <w:r>
+                              <w:rPr>
+                                <w:sz w:val="20"/>
+                                <w:szCs w:val="20"/>
+                                <w:lang w:val="en-US"/>
+                              </w:rPr>
+                              <w:t>100%;</w:t>
+                            </w:r>
+                            <w:proofErr w:type="gramEnd"/>
                           </w:p>
                           <w:p>
                             <w:pPr>
@@ -1105,13 +1350,23 @@
                               </w:rPr>
                               <w:t xml:space="preserve">    </w:t>
                             </w:r>
-                            <w:r>
-                              <w:rPr>
-                                <w:sz w:val="20"/>
-                                <w:szCs w:val="20"/>
-                                <w:lang w:val="en-US"/>
-                              </w:rPr>
-                              <w:t>.center {</w:t>
+                            <w:proofErr w:type="gramStart"/>
+                            <w:r>
+                              <w:rPr>
+                                <w:sz w:val="20"/>
+                                <w:szCs w:val="20"/>
+                                <w:lang w:val="en-US"/>
+                              </w:rPr>
+                              <w:t>.center</w:t>
+                            </w:r>
+                            <w:proofErr w:type="gramEnd"/>
+                            <w:r>
+                              <w:rPr>
+                                <w:sz w:val="20"/>
+                                <w:szCs w:val="20"/>
+                                <w:lang w:val="en-US"/>
+                              </w:rPr>
+                              <w:t xml:space="preserve"> {</w:t>
                             </w:r>
                           </w:p>
                           <w:p>
@@ -1136,8 +1391,18 @@
                                 <w:szCs w:val="20"/>
                                 <w:lang w:val="en-US"/>
                               </w:rPr>
-                              <w:t>margin: 0 auto;</w:t>
-                            </w:r>
+                              <w:t xml:space="preserve">margin: 0 </w:t>
+                            </w:r>
+                            <w:proofErr w:type="gramStart"/>
+                            <w:r>
+                              <w:rPr>
+                                <w:sz w:val="20"/>
+                                <w:szCs w:val="20"/>
+                                <w:lang w:val="en-US"/>
+                              </w:rPr>
+                              <w:t>auto;</w:t>
+                            </w:r>
+                            <w:proofErr w:type="gramEnd"/>
                           </w:p>
                           <w:p>
                             <w:pPr>
@@ -1219,7 +1484,25 @@
                           <w:szCs w:val="20"/>
                           <w:lang w:val="en-US"/>
                         </w:rPr>
-                        <w:t>#display {</w:t>
+                        <w:t>#</w:t>
+                      </w:r>
+                      <w:proofErr w:type="gramStart"/>
+                      <w:r>
+                        <w:rPr>
+                          <w:sz w:val="20"/>
+                          <w:szCs w:val="20"/>
+                          <w:lang w:val="en-US"/>
+                        </w:rPr>
+                        <w:t>display</w:t>
+                      </w:r>
+                      <w:proofErr w:type="gramEnd"/>
+                      <w:r>
+                        <w:rPr>
+                          <w:sz w:val="20"/>
+                          <w:szCs w:val="20"/>
+                          <w:lang w:val="en-US"/>
+                        </w:rPr>
+                        <w:t xml:space="preserve"> {</w:t>
                       </w:r>
                     </w:p>
                     <w:p>
@@ -1238,13 +1521,23 @@
                         </w:rPr>
                         <w:t xml:space="preserve">    </w:t>
                       </w:r>
-                      <w:r>
-                        <w:rPr>
-                          <w:sz w:val="20"/>
-                          <w:szCs w:val="20"/>
-                          <w:lang w:val="en-US"/>
-                        </w:rPr>
-                        <w:t>.top {</w:t>
+                      <w:proofErr w:type="gramStart"/>
+                      <w:r>
+                        <w:rPr>
+                          <w:sz w:val="20"/>
+                          <w:szCs w:val="20"/>
+                          <w:lang w:val="en-US"/>
+                        </w:rPr>
+                        <w:t>.top</w:t>
+                      </w:r>
+                      <w:proofErr w:type="gramEnd"/>
+                      <w:r>
+                        <w:rPr>
+                          <w:sz w:val="20"/>
+                          <w:szCs w:val="20"/>
+                          <w:lang w:val="en-US"/>
+                        </w:rPr>
+                        <w:t xml:space="preserve"> {</w:t>
                       </w:r>
                     </w:p>
                     <w:p>
@@ -1269,8 +1562,18 @@
                           <w:szCs w:val="20"/>
                           <w:lang w:val="en-US"/>
                         </w:rPr>
-                        <w:t>position: fixed;</w:t>
-                      </w:r>
+                        <w:t xml:space="preserve">position: </w:t>
+                      </w:r>
+                      <w:proofErr w:type="gramStart"/>
+                      <w:r>
+                        <w:rPr>
+                          <w:sz w:val="20"/>
+                          <w:szCs w:val="20"/>
+                          <w:lang w:val="en-US"/>
+                        </w:rPr>
+                        <w:t>fixed;</w:t>
+                      </w:r>
+                      <w:proofErr w:type="gramEnd"/>
                     </w:p>
                     <w:p>
                       <w:pPr>
@@ -1294,8 +1597,18 @@
                           <w:szCs w:val="20"/>
                           <w:lang w:val="en-US"/>
                         </w:rPr>
-                        <w:t>width: 100%;</w:t>
-                      </w:r>
+                        <w:t xml:space="preserve">width: </w:t>
+                      </w:r>
+                      <w:proofErr w:type="gramStart"/>
+                      <w:r>
+                        <w:rPr>
+                          <w:sz w:val="20"/>
+                          <w:szCs w:val="20"/>
+                          <w:lang w:val="en-US"/>
+                        </w:rPr>
+                        <w:t>100%;</w:t>
+                      </w:r>
+                      <w:proofErr w:type="gramEnd"/>
                     </w:p>
                     <w:p>
                       <w:pPr>
@@ -1338,13 +1651,23 @@
                         </w:rPr>
                         <w:t xml:space="preserve">    </w:t>
                       </w:r>
-                      <w:r>
-                        <w:rPr>
-                          <w:sz w:val="20"/>
-                          <w:szCs w:val="20"/>
-                          <w:lang w:val="en-US"/>
-                        </w:rPr>
-                        <w:t>.center {</w:t>
+                      <w:proofErr w:type="gramStart"/>
+                      <w:r>
+                        <w:rPr>
+                          <w:sz w:val="20"/>
+                          <w:szCs w:val="20"/>
+                          <w:lang w:val="en-US"/>
+                        </w:rPr>
+                        <w:t>.center</w:t>
+                      </w:r>
+                      <w:proofErr w:type="gramEnd"/>
+                      <w:r>
+                        <w:rPr>
+                          <w:sz w:val="20"/>
+                          <w:szCs w:val="20"/>
+                          <w:lang w:val="en-US"/>
+                        </w:rPr>
+                        <w:t xml:space="preserve"> {</w:t>
                       </w:r>
                     </w:p>
                     <w:p>
@@ -1369,8 +1692,18 @@
                           <w:szCs w:val="20"/>
                           <w:lang w:val="en-US"/>
                         </w:rPr>
-                        <w:t>margin: 0 auto;</w:t>
-                      </w:r>
+                        <w:t xml:space="preserve">margin: 0 </w:t>
+                      </w:r>
+                      <w:proofErr w:type="gramStart"/>
+                      <w:r>
+                        <w:rPr>
+                          <w:sz w:val="20"/>
+                          <w:szCs w:val="20"/>
+                          <w:lang w:val="en-US"/>
+                        </w:rPr>
+                        <w:t>auto;</w:t>
+                      </w:r>
+                      <w:proofErr w:type="gramEnd"/>
                     </w:p>
                     <w:p>
                       <w:pPr>
@@ -1422,25 +1755,65 @@
       </w:r>
       <w:r>
         <w:tab/>
-        <w:t xml:space="preserve">Los Mixins </w:t>
-      </w:r>
-      <w:r>
-        <w:t xml:space="preserve">de Less </w:t>
+        <w:t xml:space="preserve">Los </w:t>
+      </w:r>
+      <w:proofErr w:type="spellStart"/>
+      <w:r>
+        <w:t>Mixins</w:t>
+      </w:r>
+      <w:proofErr w:type="spellEnd"/>
+      <w:r>
+        <w:t xml:space="preserve"> </w:t>
+      </w:r>
+      <w:r>
+        <w:t xml:space="preserve">de </w:t>
+      </w:r>
+      <w:proofErr w:type="spellStart"/>
+      <w:r>
+        <w:t>Less</w:t>
+      </w:r>
+      <w:proofErr w:type="spellEnd"/>
+      <w:r>
+        <w:t xml:space="preserve"> </w:t>
       </w:r>
       <w:r>
         <w:t>te permite</w:t>
       </w:r>
       <w:r>
-        <w:t xml:space="preserve"> mezclar o “mix” las propiedades de un rul</w:t>
+        <w:t xml:space="preserve"> mezclar o “</w:t>
+      </w:r>
+      <w:proofErr w:type="spellStart"/>
+      <w:r>
+        <w:t>mix</w:t>
+      </w:r>
+      <w:proofErr w:type="spellEnd"/>
+      <w:r>
+        <w:t xml:space="preserve">” las propiedades de un </w:t>
+      </w:r>
+      <w:proofErr w:type="spellStart"/>
+      <w:r>
+        <w:t>rul</w:t>
       </w:r>
       <w:r>
         <w:t>e</w:t>
       </w:r>
       <w:r>
-        <w:t>set con otro.</w:t>
-      </w:r>
-      <w:r>
-        <w:t xml:space="preserve"> Esto te permite agrupar propiedades para aplicar los fácilmente a varios elementos. También puedes agrupar estos rulesets y llamar uno especif</w:t>
+        <w:t>set</w:t>
+      </w:r>
+      <w:proofErr w:type="spellEnd"/>
+      <w:r>
+        <w:t xml:space="preserve"> con otro.</w:t>
+      </w:r>
+      <w:r>
+        <w:t xml:space="preserve"> Esto te permite agrupar propiedades para aplicar los fácilmente a varios elementos. También puedes agrupar estos </w:t>
+      </w:r>
+      <w:proofErr w:type="spellStart"/>
+      <w:r>
+        <w:t>rulesets</w:t>
+      </w:r>
+      <w:proofErr w:type="spellEnd"/>
+      <w:r>
+        <w:t xml:space="preserve"> y llamar uno especif</w:t>
       </w:r>
       <w:r>
         <w:t>ic</w:t>
@@ -1511,13 +1884,23 @@
                                 <w:lang w:val="en-US"/>
                               </w:rPr>
                             </w:pPr>
-                            <w:r>
-                              <w:rPr>
-                                <w:sz w:val="20"/>
-                                <w:szCs w:val="20"/>
-                                <w:lang w:val="en-US"/>
-                              </w:rPr>
-                              <w:t>.highlight {</w:t>
+                            <w:proofErr w:type="gramStart"/>
+                            <w:r>
+                              <w:rPr>
+                                <w:sz w:val="20"/>
+                                <w:szCs w:val="20"/>
+                                <w:lang w:val="en-US"/>
+                              </w:rPr>
+                              <w:t>.highlight</w:t>
+                            </w:r>
+                            <w:proofErr w:type="gramEnd"/>
+                            <w:r>
+                              <w:rPr>
+                                <w:sz w:val="20"/>
+                                <w:szCs w:val="20"/>
+                                <w:lang w:val="en-US"/>
+                              </w:rPr>
+                              <w:t xml:space="preserve"> {</w:t>
                             </w:r>
                           </w:p>
                           <w:p>
@@ -1534,8 +1917,18 @@
                                 <w:szCs w:val="20"/>
                                 <w:lang w:val="en-US"/>
                               </w:rPr>
-                              <w:t xml:space="preserve">    color: red;</w:t>
-                            </w:r>
+                              <w:t xml:space="preserve">    color: </w:t>
+                            </w:r>
+                            <w:proofErr w:type="gramStart"/>
+                            <w:r>
+                              <w:rPr>
+                                <w:sz w:val="20"/>
+                                <w:szCs w:val="20"/>
+                                <w:lang w:val="en-US"/>
+                              </w:rPr>
+                              <w:t>red;</w:t>
+                            </w:r>
+                            <w:proofErr w:type="gramEnd"/>
                           </w:p>
                           <w:p>
                             <w:pPr>
@@ -1551,8 +1944,18 @@
                                 <w:szCs w:val="20"/>
                                 <w:lang w:val="en-US"/>
                               </w:rPr>
-                              <w:t xml:space="preserve">    font-weight: bold;</w:t>
-                            </w:r>
+                              <w:t xml:space="preserve">    font-weight: </w:t>
+                            </w:r>
+                            <w:proofErr w:type="gramStart"/>
+                            <w:r>
+                              <w:rPr>
+                                <w:sz w:val="20"/>
+                                <w:szCs w:val="20"/>
+                                <w:lang w:val="en-US"/>
+                              </w:rPr>
+                              <w:t>bold;</w:t>
+                            </w:r>
+                            <w:proofErr w:type="gramEnd"/>
                           </w:p>
                           <w:p>
                             <w:pPr>
@@ -1602,8 +2005,18 @@
                                 <w:szCs w:val="20"/>
                                 <w:lang w:val="en-US"/>
                               </w:rPr>
-                              <w:t xml:space="preserve">    text-decoration: underline;</w:t>
-                            </w:r>
+                              <w:t xml:space="preserve">    text-decoration: </w:t>
+                            </w:r>
+                            <w:proofErr w:type="gramStart"/>
+                            <w:r>
+                              <w:rPr>
+                                <w:sz w:val="20"/>
+                                <w:szCs w:val="20"/>
+                                <w:lang w:val="en-US"/>
+                              </w:rPr>
+                              <w:t>underline;</w:t>
+                            </w:r>
+                            <w:proofErr w:type="gramEnd"/>
                           </w:p>
                           <w:p>
                             <w:pPr>
@@ -1620,12 +2033,30 @@
                               </w:rPr>
                               <w:t xml:space="preserve">    </w:t>
                             </w:r>
-                            <w:r>
-                              <w:rPr>
-                                <w:sz w:val="20"/>
-                                <w:szCs w:val="20"/>
-                              </w:rPr>
-                              <w:t>.highlight();</w:t>
+                            <w:proofErr w:type="gramStart"/>
+                            <w:r>
+                              <w:rPr>
+                                <w:sz w:val="20"/>
+                                <w:szCs w:val="20"/>
+                              </w:rPr>
+                              <w:t>.</w:t>
+                            </w:r>
+                            <w:proofErr w:type="spellStart"/>
+                            <w:r>
+                              <w:rPr>
+                                <w:sz w:val="20"/>
+                                <w:szCs w:val="20"/>
+                              </w:rPr>
+                              <w:t>highlight</w:t>
+                            </w:r>
+                            <w:proofErr w:type="spellEnd"/>
+                            <w:proofErr w:type="gramEnd"/>
+                            <w:r>
+                              <w:rPr>
+                                <w:sz w:val="20"/>
+                                <w:szCs w:val="20"/>
+                              </w:rPr>
+                              <w:t>();</w:t>
                             </w:r>
                           </w:p>
                           <w:p>
@@ -1674,13 +2105,23 @@
                           <w:lang w:val="en-US"/>
                         </w:rPr>
                       </w:pPr>
-                      <w:r>
-                        <w:rPr>
-                          <w:sz w:val="20"/>
-                          <w:szCs w:val="20"/>
-                          <w:lang w:val="en-US"/>
-                        </w:rPr>
-                        <w:t>.highlight {</w:t>
+                      <w:proofErr w:type="gramStart"/>
+                      <w:r>
+                        <w:rPr>
+                          <w:sz w:val="20"/>
+                          <w:szCs w:val="20"/>
+                          <w:lang w:val="en-US"/>
+                        </w:rPr>
+                        <w:t>.highlight</w:t>
+                      </w:r>
+                      <w:proofErr w:type="gramEnd"/>
+                      <w:r>
+                        <w:rPr>
+                          <w:sz w:val="20"/>
+                          <w:szCs w:val="20"/>
+                          <w:lang w:val="en-US"/>
+                        </w:rPr>
+                        <w:t xml:space="preserve"> {</w:t>
                       </w:r>
                     </w:p>
                     <w:p>
@@ -1697,8 +2138,18 @@
                           <w:szCs w:val="20"/>
                           <w:lang w:val="en-US"/>
                         </w:rPr>
-                        <w:t xml:space="preserve">    color: red;</w:t>
-                      </w:r>
+                        <w:t xml:space="preserve">    color: </w:t>
+                      </w:r>
+                      <w:proofErr w:type="gramStart"/>
+                      <w:r>
+                        <w:rPr>
+                          <w:sz w:val="20"/>
+                          <w:szCs w:val="20"/>
+                          <w:lang w:val="en-US"/>
+                        </w:rPr>
+                        <w:t>red;</w:t>
+                      </w:r>
+                      <w:proofErr w:type="gramEnd"/>
                     </w:p>
                     <w:p>
                       <w:pPr>
@@ -1714,8 +2165,18 @@
                           <w:szCs w:val="20"/>
                           <w:lang w:val="en-US"/>
                         </w:rPr>
-                        <w:t xml:space="preserve">    font-weight: bold;</w:t>
-                      </w:r>
+                        <w:t xml:space="preserve">    font-weight: </w:t>
+                      </w:r>
+                      <w:proofErr w:type="gramStart"/>
+                      <w:r>
+                        <w:rPr>
+                          <w:sz w:val="20"/>
+                          <w:szCs w:val="20"/>
+                          <w:lang w:val="en-US"/>
+                        </w:rPr>
+                        <w:t>bold;</w:t>
+                      </w:r>
+                      <w:proofErr w:type="gramEnd"/>
                     </w:p>
                     <w:p>
                       <w:pPr>
@@ -1765,8 +2226,18 @@
                           <w:szCs w:val="20"/>
                           <w:lang w:val="en-US"/>
                         </w:rPr>
-                        <w:t xml:space="preserve">    text-decoration: underline;</w:t>
-                      </w:r>
+                        <w:t xml:space="preserve">    text-decoration: </w:t>
+                      </w:r>
+                      <w:proofErr w:type="gramStart"/>
+                      <w:r>
+                        <w:rPr>
+                          <w:sz w:val="20"/>
+                          <w:szCs w:val="20"/>
+                          <w:lang w:val="en-US"/>
+                        </w:rPr>
+                        <w:t>underline;</w:t>
+                      </w:r>
+                      <w:proofErr w:type="gramEnd"/>
                     </w:p>
                     <w:p>
                       <w:pPr>
@@ -1783,12 +2254,30 @@
                         </w:rPr>
                         <w:t xml:space="preserve">    </w:t>
                       </w:r>
-                      <w:r>
-                        <w:rPr>
-                          <w:sz w:val="20"/>
-                          <w:szCs w:val="20"/>
-                        </w:rPr>
-                        <w:t>.highlight();</w:t>
+                      <w:proofErr w:type="gramStart"/>
+                      <w:r>
+                        <w:rPr>
+                          <w:sz w:val="20"/>
+                          <w:szCs w:val="20"/>
+                        </w:rPr>
+                        <w:t>.</w:t>
+                      </w:r>
+                      <w:proofErr w:type="spellStart"/>
+                      <w:r>
+                        <w:rPr>
+                          <w:sz w:val="20"/>
+                          <w:szCs w:val="20"/>
+                        </w:rPr>
+                        <w:t>highlight</w:t>
+                      </w:r>
+                      <w:proofErr w:type="spellEnd"/>
+                      <w:proofErr w:type="gramEnd"/>
+                      <w:r>
+                        <w:rPr>
+                          <w:sz w:val="20"/>
+                          <w:szCs w:val="20"/>
+                        </w:rPr>
+                        <w:t>();</w:t>
                       </w:r>
                     </w:p>
                     <w:p>
@@ -1870,28 +2359,16 @@
                               <w:rPr>
                                 <w:sz w:val="20"/>
                                 <w:szCs w:val="20"/>
+                                <w:lang w:val="en-US"/>
                               </w:rPr>
                             </w:pPr>
                             <w:r>
                               <w:rPr>
                                 <w:sz w:val="20"/>
                                 <w:szCs w:val="20"/>
-                              </w:rPr>
-                              <w:t>h</w:t>
-                            </w:r>
-                            <w:r>
-                              <w:rPr>
-                                <w:sz w:val="20"/>
-                                <w:szCs w:val="20"/>
-                              </w:rPr>
-                              <w:t>eader</w:t>
-                            </w:r>
-                            <w:r>
-                              <w:rPr>
-                                <w:sz w:val="20"/>
-                                <w:szCs w:val="20"/>
-                              </w:rPr>
-                              <w:t xml:space="preserve"> {</w:t>
+                                <w:lang w:val="en-US"/>
+                              </w:rPr>
+                              <w:t>header {</w:t>
                             </w:r>
                           </w:p>
                           <w:p>
@@ -1899,21 +2376,34 @@
                               <w:rPr>
                                 <w:sz w:val="20"/>
                                 <w:szCs w:val="20"/>
+                                <w:lang w:val="en-US"/>
                               </w:rPr>
                             </w:pPr>
                             <w:r>
                               <w:rPr>
                                 <w:sz w:val="20"/>
                                 <w:szCs w:val="20"/>
-                              </w:rPr>
-                              <w:t xml:space="preserve">    #display.top();</w:t>
-                            </w:r>
-                            <w:r>
-                              <w:rPr>
-                                <w:sz w:val="20"/>
-                                <w:szCs w:val="20"/>
-                              </w:rPr>
-                              <w:t xml:space="preserve"> </w:t>
+                                <w:lang w:val="en-US"/>
+                              </w:rPr>
+                              <w:t xml:space="preserve">    #</w:t>
+                            </w:r>
+                            <w:proofErr w:type="gramStart"/>
+                            <w:r>
+                              <w:rPr>
+                                <w:sz w:val="20"/>
+                                <w:szCs w:val="20"/>
+                                <w:lang w:val="en-US"/>
+                              </w:rPr>
+                              <w:t>display.top(</w:t>
+                            </w:r>
+                            <w:proofErr w:type="gramEnd"/>
+                            <w:r>
+                              <w:rPr>
+                                <w:sz w:val="20"/>
+                                <w:szCs w:val="20"/>
+                                <w:lang w:val="en-US"/>
+                              </w:rPr>
+                              <w:t xml:space="preserve">); </w:t>
                             </w:r>
                           </w:p>
                           <w:p>
@@ -1921,12 +2411,14 @@
                               <w:rPr>
                                 <w:sz w:val="20"/>
                                 <w:szCs w:val="20"/>
+                                <w:lang w:val="en-US"/>
                               </w:rPr>
                             </w:pPr>
                             <w:r>
                               <w:rPr>
                                 <w:sz w:val="20"/>
                                 <w:szCs w:val="20"/>
+                                <w:lang w:val="en-US"/>
                               </w:rPr>
                               <w:t>}</w:t>
                             </w:r>
@@ -1936,6 +2428,7 @@
                               <w:rPr>
                                 <w:sz w:val="20"/>
                                 <w:szCs w:val="20"/>
+                                <w:lang w:val="en-US"/>
                               </w:rPr>
                             </w:pPr>
                           </w:p>
@@ -1944,14 +2437,26 @@
                               <w:rPr>
                                 <w:sz w:val="20"/>
                                 <w:szCs w:val="20"/>
+                                <w:lang w:val="en-US"/>
                               </w:rPr>
                             </w:pPr>
-                            <w:r>
-                              <w:rPr>
-                                <w:sz w:val="20"/>
-                                <w:szCs w:val="20"/>
-                              </w:rPr>
-                              <w:t>.wrapper {</w:t>
+                            <w:proofErr w:type="gramStart"/>
+                            <w:r>
+                              <w:rPr>
+                                <w:sz w:val="20"/>
+                                <w:szCs w:val="20"/>
+                                <w:lang w:val="en-US"/>
+                              </w:rPr>
+                              <w:t>.wrapper</w:t>
+                            </w:r>
+                            <w:proofErr w:type="gramEnd"/>
+                            <w:r>
+                              <w:rPr>
+                                <w:sz w:val="20"/>
+                                <w:szCs w:val="20"/>
+                                <w:lang w:val="en-US"/>
+                              </w:rPr>
+                              <w:t xml:space="preserve"> {</w:t>
                             </w:r>
                           </w:p>
                           <w:p>
@@ -1959,14 +2464,34 @@
                               <w:rPr>
                                 <w:sz w:val="20"/>
                                 <w:szCs w:val="20"/>
+                                <w:lang w:val="en-US"/>
                               </w:rPr>
                             </w:pPr>
                             <w:r>
                               <w:rPr>
                                 <w:sz w:val="20"/>
                                 <w:szCs w:val="20"/>
-                              </w:rPr>
-                              <w:t xml:space="preserve">    #display.center();</w:t>
+                                <w:lang w:val="en-US"/>
+                              </w:rPr>
+                              <w:t xml:space="preserve">    #</w:t>
+                            </w:r>
+                            <w:proofErr w:type="gramStart"/>
+                            <w:r>
+                              <w:rPr>
+                                <w:sz w:val="20"/>
+                                <w:szCs w:val="20"/>
+                                <w:lang w:val="en-US"/>
+                              </w:rPr>
+                              <w:t>display.center</w:t>
+                            </w:r>
+                            <w:proofErr w:type="gramEnd"/>
+                            <w:r>
+                              <w:rPr>
+                                <w:sz w:val="20"/>
+                                <w:szCs w:val="20"/>
+                                <w:lang w:val="en-US"/>
+                              </w:rPr>
+                              <w:t>();</w:t>
                             </w:r>
                           </w:p>
                           <w:p>
@@ -2012,28 +2537,16 @@
                         <w:rPr>
                           <w:sz w:val="20"/>
                           <w:szCs w:val="20"/>
+                          <w:lang w:val="en-US"/>
                         </w:rPr>
                       </w:pPr>
                       <w:r>
                         <w:rPr>
                           <w:sz w:val="20"/>
                           <w:szCs w:val="20"/>
-                        </w:rPr>
-                        <w:t>h</w:t>
-                      </w:r>
-                      <w:r>
-                        <w:rPr>
-                          <w:sz w:val="20"/>
-                          <w:szCs w:val="20"/>
-                        </w:rPr>
-                        <w:t>eader</w:t>
-                      </w:r>
-                      <w:r>
-                        <w:rPr>
-                          <w:sz w:val="20"/>
-                          <w:szCs w:val="20"/>
-                        </w:rPr>
-                        <w:t xml:space="preserve"> {</w:t>
+                          <w:lang w:val="en-US"/>
+                        </w:rPr>
+                        <w:t>header {</w:t>
                       </w:r>
                     </w:p>
                     <w:p>
@@ -2041,21 +2554,34 @@
                         <w:rPr>
                           <w:sz w:val="20"/>
                           <w:szCs w:val="20"/>
+                          <w:lang w:val="en-US"/>
                         </w:rPr>
                       </w:pPr>
                       <w:r>
                         <w:rPr>
                           <w:sz w:val="20"/>
                           <w:szCs w:val="20"/>
-                        </w:rPr>
-                        <w:t xml:space="preserve">    #display.top();</w:t>
-                      </w:r>
-                      <w:r>
-                        <w:rPr>
-                          <w:sz w:val="20"/>
-                          <w:szCs w:val="20"/>
-                        </w:rPr>
-                        <w:t xml:space="preserve"> </w:t>
+                          <w:lang w:val="en-US"/>
+                        </w:rPr>
+                        <w:t xml:space="preserve">    #</w:t>
+                      </w:r>
+                      <w:proofErr w:type="gramStart"/>
+                      <w:r>
+                        <w:rPr>
+                          <w:sz w:val="20"/>
+                          <w:szCs w:val="20"/>
+                          <w:lang w:val="en-US"/>
+                        </w:rPr>
+                        <w:t>display.top(</w:t>
+                      </w:r>
+                      <w:proofErr w:type="gramEnd"/>
+                      <w:r>
+                        <w:rPr>
+                          <w:sz w:val="20"/>
+                          <w:szCs w:val="20"/>
+                          <w:lang w:val="en-US"/>
+                        </w:rPr>
+                        <w:t xml:space="preserve">); </w:t>
                       </w:r>
                     </w:p>
                     <w:p>
@@ -2063,12 +2589,14 @@
                         <w:rPr>
                           <w:sz w:val="20"/>
                           <w:szCs w:val="20"/>
+                          <w:lang w:val="en-US"/>
                         </w:rPr>
                       </w:pPr>
                       <w:r>
                         <w:rPr>
                           <w:sz w:val="20"/>
                           <w:szCs w:val="20"/>
+                          <w:lang w:val="en-US"/>
                         </w:rPr>
                         <w:t>}</w:t>
                       </w:r>
@@ -2078,6 +2606,7 @@
                         <w:rPr>
                           <w:sz w:val="20"/>
                           <w:szCs w:val="20"/>
+                          <w:lang w:val="en-US"/>
                         </w:rPr>
                       </w:pPr>
                     </w:p>
@@ -2086,14 +2615,26 @@
                         <w:rPr>
                           <w:sz w:val="20"/>
                           <w:szCs w:val="20"/>
+                          <w:lang w:val="en-US"/>
                         </w:rPr>
                       </w:pPr>
-                      <w:r>
-                        <w:rPr>
-                          <w:sz w:val="20"/>
-                          <w:szCs w:val="20"/>
-                        </w:rPr>
-                        <w:t>.wrapper {</w:t>
+                      <w:proofErr w:type="gramStart"/>
+                      <w:r>
+                        <w:rPr>
+                          <w:sz w:val="20"/>
+                          <w:szCs w:val="20"/>
+                          <w:lang w:val="en-US"/>
+                        </w:rPr>
+                        <w:t>.wrapper</w:t>
+                      </w:r>
+                      <w:proofErr w:type="gramEnd"/>
+                      <w:r>
+                        <w:rPr>
+                          <w:sz w:val="20"/>
+                          <w:szCs w:val="20"/>
+                          <w:lang w:val="en-US"/>
+                        </w:rPr>
+                        <w:t xml:space="preserve"> {</w:t>
                       </w:r>
                     </w:p>
                     <w:p>
@@ -2101,14 +2642,34 @@
                         <w:rPr>
                           <w:sz w:val="20"/>
                           <w:szCs w:val="20"/>
+                          <w:lang w:val="en-US"/>
                         </w:rPr>
                       </w:pPr>
                       <w:r>
                         <w:rPr>
                           <w:sz w:val="20"/>
                           <w:szCs w:val="20"/>
-                        </w:rPr>
-                        <w:t xml:space="preserve">    #display.center();</w:t>
+                          <w:lang w:val="en-US"/>
+                        </w:rPr>
+                        <w:t xml:space="preserve">    #</w:t>
+                      </w:r>
+                      <w:proofErr w:type="gramStart"/>
+                      <w:r>
+                        <w:rPr>
+                          <w:sz w:val="20"/>
+                          <w:szCs w:val="20"/>
+                          <w:lang w:val="en-US"/>
+                        </w:rPr>
+                        <w:t>display.center</w:t>
+                      </w:r>
+                      <w:proofErr w:type="gramEnd"/>
+                      <w:r>
+                        <w:rPr>
+                          <w:sz w:val="20"/>
+                          <w:szCs w:val="20"/>
+                          <w:lang w:val="en-US"/>
+                        </w:rPr>
+                        <w:t>();</w:t>
                       </w:r>
                     </w:p>
                     <w:p>
@@ -2145,6 +2706,76 @@
       <w:pPr>
         <w:spacing w:line="360" w:lineRule="auto"/>
       </w:pPr>
+      <w:r>
+        <w:rPr>
+          <w:noProof/>
+        </w:rPr>
+        <mc:AlternateContent>
+          <mc:Choice Requires="wps">
+            <w:drawing>
+              <wp:anchor distT="0" distB="0" distL="114300" distR="114300" simplePos="0" relativeHeight="251666432" behindDoc="0" locked="0" layoutInCell="1" allowOverlap="1" wp14:anchorId="49C32BFF" wp14:editId="69C5D54B">
+                <wp:simplePos x="0" y="0"/>
+                <wp:positionH relativeFrom="column">
+                  <wp:posOffset>4238045</wp:posOffset>
+                </wp:positionH>
+                <wp:positionV relativeFrom="paragraph">
+                  <wp:posOffset>148342</wp:posOffset>
+                </wp:positionV>
+                <wp:extent cx="159026" cy="0"/>
+                <wp:effectExtent l="0" t="76200" r="12700" b="95250"/>
+                <wp:wrapNone/>
+                <wp:docPr id="5" name="Straight Arrow Connector 5"/>
+                <wp:cNvGraphicFramePr/>
+                <a:graphic xmlns:a="http://schemas.openxmlformats.org/drawingml/2006/main">
+                  <a:graphicData uri="http://schemas.microsoft.com/office/word/2010/wordprocessingShape">
+                    <wps:wsp>
+                      <wps:cNvCnPr/>
+                      <wps:spPr>
+                        <a:xfrm>
+                          <a:off x="0" y="0"/>
+                          <a:ext cx="159026" cy="0"/>
+                        </a:xfrm>
+                        <a:prstGeom prst="straightConnector1">
+                          <a:avLst/>
+                        </a:prstGeom>
+                        <a:ln>
+                          <a:tailEnd type="triangle"/>
+                        </a:ln>
+                      </wps:spPr>
+                      <wps:style>
+                        <a:lnRef idx="1">
+                          <a:schemeClr val="accent1"/>
+                        </a:lnRef>
+                        <a:fillRef idx="0">
+                          <a:schemeClr val="accent1"/>
+                        </a:fillRef>
+                        <a:effectRef idx="0">
+                          <a:schemeClr val="accent1"/>
+                        </a:effectRef>
+                        <a:fontRef idx="minor">
+                          <a:schemeClr val="tx1"/>
+                        </a:fontRef>
+                      </wps:style>
+                      <wps:bodyPr/>
+                    </wps:wsp>
+                  </a:graphicData>
+                </a:graphic>
+              </wp:anchor>
+            </w:drawing>
+          </mc:Choice>
+          <mc:Fallback>
+            <w:pict>
+              <v:shapetype w14:anchorId="261A5A92" id="_x0000_t32" coordsize="21600,21600" o:spt="32" o:oned="t" path="m,l21600,21600e" filled="f">
+                <v:path arrowok="t" fillok="f" o:connecttype="none"/>
+                <o:lock v:ext="edit" shapetype="t"/>
+              </v:shapetype>
+              <v:shape id="Straight Arrow Connector 5" o:spid="_x0000_s1026" type="#_x0000_t32" style="position:absolute;margin-left:333.7pt;margin-top:11.7pt;width:12.5pt;height:0;z-index:251666432;visibility:visible;mso-wrap-style:square;mso-wrap-distance-left:9pt;mso-wrap-distance-top:0;mso-wrap-distance-right:9pt;mso-wrap-distance-bottom:0;mso-position-horizontal:absolute;mso-position-horizontal-relative:text;mso-position-vertical:absolute;mso-position-vertical-relative:text" o:gfxdata="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" strokecolor="#4472c4 [3204]" strokeweight=".5pt">
+                <v:stroke endarrow="block" joinstyle="miter"/>
+              </v:shape>
+            </w:pict>
+          </mc:Fallback>
+        </mc:AlternateContent>
+      </w:r>
     </w:p>
     <w:p>
       <w:pPr>
@@ -2228,14 +2859,34 @@
                                 <w:lang w:val="en-US"/>
                               </w:rPr>
                             </w:pPr>
-                            <w:r>
-                              <w:rPr>
-                                <w:sz w:val="20"/>
-                                <w:szCs w:val="20"/>
-                                <w:lang w:val="en-US"/>
-                              </w:rPr>
-                              <w:t>ul li{</w:t>
-                            </w:r>
+                            <w:proofErr w:type="spellStart"/>
+                            <w:r>
+                              <w:rPr>
+                                <w:sz w:val="20"/>
+                                <w:szCs w:val="20"/>
+                                <w:lang w:val="en-US"/>
+                              </w:rPr>
+                              <w:t>ul</w:t>
+                            </w:r>
+                            <w:proofErr w:type="spellEnd"/>
+                            <w:r>
+                              <w:rPr>
+                                <w:sz w:val="20"/>
+                                <w:szCs w:val="20"/>
+                                <w:lang w:val="en-US"/>
+                              </w:rPr>
+                              <w:t xml:space="preserve"> </w:t>
+                            </w:r>
+                            <w:proofErr w:type="gramStart"/>
+                            <w:r>
+                              <w:rPr>
+                                <w:sz w:val="20"/>
+                                <w:szCs w:val="20"/>
+                                <w:lang w:val="en-US"/>
+                              </w:rPr>
+                              <w:t>li{</w:t>
+                            </w:r>
+                            <w:proofErr w:type="gramEnd"/>
                           </w:p>
                           <w:p>
                             <w:pPr>
@@ -2251,8 +2902,18 @@
                                 <w:szCs w:val="20"/>
                                 <w:lang w:val="en-US"/>
                               </w:rPr>
-                              <w:t xml:space="preserve">    display: inline;</w:t>
-                            </w:r>
+                              <w:t xml:space="preserve">    display: </w:t>
+                            </w:r>
+                            <w:proofErr w:type="gramStart"/>
+                            <w:r>
+                              <w:rPr>
+                                <w:sz w:val="20"/>
+                                <w:szCs w:val="20"/>
+                                <w:lang w:val="en-US"/>
+                              </w:rPr>
+                              <w:t>inline;</w:t>
+                            </w:r>
+                            <w:proofErr w:type="gramEnd"/>
                           </w:p>
                           <w:p>
                             <w:pPr>
@@ -2285,8 +2946,18 @@
                                 <w:szCs w:val="20"/>
                                 <w:lang w:val="en-US"/>
                               </w:rPr>
-                              <w:t xml:space="preserve">        color: red;</w:t>
-                            </w:r>
+                              <w:t xml:space="preserve">        color: </w:t>
+                            </w:r>
+                            <w:proofErr w:type="gramStart"/>
+                            <w:r>
+                              <w:rPr>
+                                <w:sz w:val="20"/>
+                                <w:szCs w:val="20"/>
+                                <w:lang w:val="en-US"/>
+                              </w:rPr>
+                              <w:t>red;</w:t>
+                            </w:r>
+                            <w:proofErr w:type="gramEnd"/>
                           </w:p>
                           <w:p>
                             <w:pPr>
@@ -2302,8 +2973,18 @@
                                 <w:szCs w:val="20"/>
                                 <w:lang w:val="en-US"/>
                               </w:rPr>
-                              <w:t xml:space="preserve">        text-decoration: none;</w:t>
-                            </w:r>
+                              <w:t xml:space="preserve">        text-decoration: </w:t>
+                            </w:r>
+                            <w:proofErr w:type="gramStart"/>
+                            <w:r>
+                              <w:rPr>
+                                <w:sz w:val="20"/>
+                                <w:szCs w:val="20"/>
+                                <w:lang w:val="en-US"/>
+                              </w:rPr>
+                              <w:t>none;</w:t>
+                            </w:r>
+                            <w:proofErr w:type="gramEnd"/>
                           </w:p>
                           <w:p>
                             <w:pPr>
@@ -2319,7 +3000,25 @@
                                 <w:szCs w:val="20"/>
                                 <w:lang w:val="en-US"/>
                               </w:rPr>
-                              <w:t xml:space="preserve">        &amp;:hover {</w:t>
+                              <w:t xml:space="preserve">        </w:t>
+                            </w:r>
+                            <w:proofErr w:type="gramStart"/>
+                            <w:r>
+                              <w:rPr>
+                                <w:sz w:val="20"/>
+                                <w:szCs w:val="20"/>
+                                <w:lang w:val="en-US"/>
+                              </w:rPr>
+                              <w:t>&amp;:hover</w:t>
+                            </w:r>
+                            <w:proofErr w:type="gramEnd"/>
+                            <w:r>
+                              <w:rPr>
+                                <w:sz w:val="20"/>
+                                <w:szCs w:val="20"/>
+                                <w:lang w:val="en-US"/>
+                              </w:rPr>
+                              <w:t xml:space="preserve"> {</w:t>
                             </w:r>
                           </w:p>
                           <w:p>
@@ -2336,8 +3035,18 @@
                                 <w:szCs w:val="20"/>
                                 <w:lang w:val="en-US"/>
                               </w:rPr>
-                              <w:t xml:space="preserve">            color: green;</w:t>
-                            </w:r>
+                              <w:t xml:space="preserve">            color: </w:t>
+                            </w:r>
+                            <w:proofErr w:type="gramStart"/>
+                            <w:r>
+                              <w:rPr>
+                                <w:sz w:val="20"/>
+                                <w:szCs w:val="20"/>
+                                <w:lang w:val="en-US"/>
+                              </w:rPr>
+                              <w:t>green;</w:t>
+                            </w:r>
+                            <w:proofErr w:type="gramEnd"/>
                           </w:p>
                           <w:p>
                             <w:pPr>
@@ -2387,7 +3096,25 @@
                                 <w:szCs w:val="20"/>
                                 <w:lang w:val="en-US"/>
                               </w:rPr>
-                              <w:t xml:space="preserve">    @media (min-width: 768px) {</w:t>
+                              <w:t xml:space="preserve">    @</w:t>
+                            </w:r>
+                            <w:proofErr w:type="gramStart"/>
+                            <w:r>
+                              <w:rPr>
+                                <w:sz w:val="20"/>
+                                <w:szCs w:val="20"/>
+                                <w:lang w:val="en-US"/>
+                              </w:rPr>
+                              <w:t>media</w:t>
+                            </w:r>
+                            <w:proofErr w:type="gramEnd"/>
+                            <w:r>
+                              <w:rPr>
+                                <w:sz w:val="20"/>
+                                <w:szCs w:val="20"/>
+                                <w:lang w:val="en-US"/>
+                              </w:rPr>
+                              <w:t xml:space="preserve"> (min-width: 768px) {</w:t>
                             </w:r>
                           </w:p>
                           <w:p>
@@ -2405,12 +3132,21 @@
                               </w:rPr>
                               <w:t xml:space="preserve">        </w:t>
                             </w:r>
-                            <w:r>
-                              <w:rPr>
-                                <w:sz w:val="20"/>
-                                <w:szCs w:val="20"/>
-                              </w:rPr>
-                              <w:t>display: block;</w:t>
+                            <w:proofErr w:type="spellStart"/>
+                            <w:r>
+                              <w:rPr>
+                                <w:sz w:val="20"/>
+                                <w:szCs w:val="20"/>
+                              </w:rPr>
+                              <w:t>display</w:t>
+                            </w:r>
+                            <w:proofErr w:type="spellEnd"/>
+                            <w:r>
+                              <w:rPr>
+                                <w:sz w:val="20"/>
+                                <w:szCs w:val="20"/>
+                              </w:rPr>
+                              <w:t>: block;</w:t>
                             </w:r>
                           </w:p>
                           <w:p>
@@ -2474,14 +3210,34 @@
                           <w:lang w:val="en-US"/>
                         </w:rPr>
                       </w:pPr>
-                      <w:r>
-                        <w:rPr>
-                          <w:sz w:val="20"/>
-                          <w:szCs w:val="20"/>
-                          <w:lang w:val="en-US"/>
-                        </w:rPr>
-                        <w:t>ul li{</w:t>
-                      </w:r>
+                      <w:proofErr w:type="spellStart"/>
+                      <w:r>
+                        <w:rPr>
+                          <w:sz w:val="20"/>
+                          <w:szCs w:val="20"/>
+                          <w:lang w:val="en-US"/>
+                        </w:rPr>
+                        <w:t>ul</w:t>
+                      </w:r>
+                      <w:proofErr w:type="spellEnd"/>
+                      <w:r>
+                        <w:rPr>
+                          <w:sz w:val="20"/>
+                          <w:szCs w:val="20"/>
+                          <w:lang w:val="en-US"/>
+                        </w:rPr>
+                        <w:t xml:space="preserve"> </w:t>
+                      </w:r>
+                      <w:proofErr w:type="gramStart"/>
+                      <w:r>
+                        <w:rPr>
+                          <w:sz w:val="20"/>
+                          <w:szCs w:val="20"/>
+                          <w:lang w:val="en-US"/>
+                        </w:rPr>
+                        <w:t>li{</w:t>
+                      </w:r>
+                      <w:proofErr w:type="gramEnd"/>
                     </w:p>
                     <w:p>
                       <w:pPr>
@@ -2497,8 +3253,18 @@
                           <w:szCs w:val="20"/>
                           <w:lang w:val="en-US"/>
                         </w:rPr>
-                        <w:t xml:space="preserve">    display: inline;</w:t>
-                      </w:r>
+                        <w:t xml:space="preserve">    display: </w:t>
+                      </w:r>
+                      <w:proofErr w:type="gramStart"/>
+                      <w:r>
+                        <w:rPr>
+                          <w:sz w:val="20"/>
+                          <w:szCs w:val="20"/>
+                          <w:lang w:val="en-US"/>
+                        </w:rPr>
+                        <w:t>inline;</w:t>
+                      </w:r>
+                      <w:proofErr w:type="gramEnd"/>
                     </w:p>
                     <w:p>
                       <w:pPr>
@@ -2531,8 +3297,18 @@
                           <w:szCs w:val="20"/>
                           <w:lang w:val="en-US"/>
                         </w:rPr>
-                        <w:t xml:space="preserve">        color: red;</w:t>
-                      </w:r>
+                        <w:t xml:space="preserve">        color: </w:t>
+                      </w:r>
+                      <w:proofErr w:type="gramStart"/>
+                      <w:r>
+                        <w:rPr>
+                          <w:sz w:val="20"/>
+                          <w:szCs w:val="20"/>
+                          <w:lang w:val="en-US"/>
+                        </w:rPr>
+                        <w:t>red;</w:t>
+                      </w:r>
+                      <w:proofErr w:type="gramEnd"/>
                     </w:p>
                     <w:p>
                       <w:pPr>
@@ -2548,8 +3324,18 @@
                           <w:szCs w:val="20"/>
                           <w:lang w:val="en-US"/>
                         </w:rPr>
-                        <w:t xml:space="preserve">        text-decoration: none;</w:t>
-                      </w:r>
+                        <w:t xml:space="preserve">        text-decoration: </w:t>
+                      </w:r>
+                      <w:proofErr w:type="gramStart"/>
+                      <w:r>
+                        <w:rPr>
+                          <w:sz w:val="20"/>
+                          <w:szCs w:val="20"/>
+                          <w:lang w:val="en-US"/>
+                        </w:rPr>
+                        <w:t>none;</w:t>
+                      </w:r>
+                      <w:proofErr w:type="gramEnd"/>
                     </w:p>
                     <w:p>
                       <w:pPr>
@@ -2565,7 +3351,25 @@
                           <w:szCs w:val="20"/>
                           <w:lang w:val="en-US"/>
                         </w:rPr>
-                        <w:t xml:space="preserve">        &amp;:hover {</w:t>
+                        <w:t xml:space="preserve">        </w:t>
+                      </w:r>
+                      <w:proofErr w:type="gramStart"/>
+                      <w:r>
+                        <w:rPr>
+                          <w:sz w:val="20"/>
+                          <w:szCs w:val="20"/>
+                          <w:lang w:val="en-US"/>
+                        </w:rPr>
+                        <w:t>&amp;:hover</w:t>
+                      </w:r>
+                      <w:proofErr w:type="gramEnd"/>
+                      <w:r>
+                        <w:rPr>
+                          <w:sz w:val="20"/>
+                          <w:szCs w:val="20"/>
+                          <w:lang w:val="en-US"/>
+                        </w:rPr>
+                        <w:t xml:space="preserve"> {</w:t>
                       </w:r>
                     </w:p>
                     <w:p>
@@ -2582,8 +3386,18 @@
                           <w:szCs w:val="20"/>
                           <w:lang w:val="en-US"/>
                         </w:rPr>
-                        <w:t xml:space="preserve">            color: green;</w:t>
-                      </w:r>
+                        <w:t xml:space="preserve">            color: </w:t>
+                      </w:r>
+                      <w:proofErr w:type="gramStart"/>
+                      <w:r>
+                        <w:rPr>
+                          <w:sz w:val="20"/>
+                          <w:szCs w:val="20"/>
+                          <w:lang w:val="en-US"/>
+                        </w:rPr>
+                        <w:t>green;</w:t>
+                      </w:r>
+                      <w:proofErr w:type="gramEnd"/>
                     </w:p>
                     <w:p>
                       <w:pPr>
@@ -2633,7 +3447,25 @@
                           <w:szCs w:val="20"/>
                           <w:lang w:val="en-US"/>
                         </w:rPr>
-                        <w:t xml:space="preserve">    @media (min-width: 768px) {</w:t>
+                        <w:t xml:space="preserve">    @</w:t>
+                      </w:r>
+                      <w:proofErr w:type="gramStart"/>
+                      <w:r>
+                        <w:rPr>
+                          <w:sz w:val="20"/>
+                          <w:szCs w:val="20"/>
+                          <w:lang w:val="en-US"/>
+                        </w:rPr>
+                        <w:t>media</w:t>
+                      </w:r>
+                      <w:proofErr w:type="gramEnd"/>
+                      <w:r>
+                        <w:rPr>
+                          <w:sz w:val="20"/>
+                          <w:szCs w:val="20"/>
+                          <w:lang w:val="en-US"/>
+                        </w:rPr>
+                        <w:t xml:space="preserve"> (min-width: 768px) {</w:t>
                       </w:r>
                     </w:p>
                     <w:p>
@@ -2651,12 +3483,21 @@
                         </w:rPr>
                         <w:t xml:space="preserve">        </w:t>
                       </w:r>
-                      <w:r>
-                        <w:rPr>
-                          <w:sz w:val="20"/>
-                          <w:szCs w:val="20"/>
-                        </w:rPr>
-                        <w:t>display: block;</w:t>
+                      <w:proofErr w:type="spellStart"/>
+                      <w:r>
+                        <w:rPr>
+                          <w:sz w:val="20"/>
+                          <w:szCs w:val="20"/>
+                        </w:rPr>
+                        <w:t>display</w:t>
+                      </w:r>
+                      <w:proofErr w:type="spellEnd"/>
+                      <w:r>
+                        <w:rPr>
+                          <w:sz w:val="20"/>
+                          <w:szCs w:val="20"/>
+                        </w:rPr>
+                        <w:t>: block;</w:t>
                       </w:r>
                     </w:p>
                     <w:p>
@@ -2698,14 +3539,43 @@
           </mc:Fallback>
         </mc:AlternateContent>
       </w:r>
-      <w:r>
-        <w:t>Less también ofrece Nesting, que te permite anidar rulesets hijos dentro de los rul</w:t>
+      <w:proofErr w:type="spellStart"/>
+      <w:r>
+        <w:t>Less</w:t>
+      </w:r>
+      <w:proofErr w:type="spellEnd"/>
+      <w:r>
+        <w:t xml:space="preserve"> también ofrece </w:t>
+      </w:r>
+      <w:proofErr w:type="spellStart"/>
+      <w:r>
+        <w:t>Nesting</w:t>
+      </w:r>
+      <w:proofErr w:type="spellEnd"/>
+      <w:r>
+        <w:t xml:space="preserve">, que te permite anidar </w:t>
+      </w:r>
+      <w:proofErr w:type="spellStart"/>
+      <w:r>
+        <w:t>rulesets</w:t>
+      </w:r>
+      <w:proofErr w:type="spellEnd"/>
+      <w:r>
+        <w:t xml:space="preserve"> hijos dentro de los </w:t>
+      </w:r>
+      <w:proofErr w:type="spellStart"/>
+      <w:r>
+        <w:t>rul</w:t>
       </w:r>
       <w:r>
         <w:t>e</w:t>
       </w:r>
       <w:r>
-        <w:t>sets padres; inclus</w:t>
+        <w:t>sets</w:t>
+      </w:r>
+      <w:proofErr w:type="spellEnd"/>
+      <w:r>
+        <w:t xml:space="preserve"> padres; inclus</w:t>
       </w:r>
       <w:r>
         <w:t>o</w:t>
@@ -2768,26 +3638,85 @@
       </w:pPr>
       <w:r>
         <w:tab/>
-        <w:t xml:space="preserve">Las Operaciones que Less ofrece </w:t>
-      </w:r>
-      <w:r>
-        <w:t xml:space="preserve">( +, -, *, / ) </w:t>
+        <w:t xml:space="preserve">Las Operaciones que </w:t>
+      </w:r>
+      <w:proofErr w:type="spellStart"/>
+      <w:r>
+        <w:t>Less</w:t>
+      </w:r>
+      <w:proofErr w:type="spellEnd"/>
+      <w:r>
+        <w:t xml:space="preserve"> ofrece </w:t>
+      </w:r>
+      <w:proofErr w:type="gramStart"/>
+      <w:r>
+        <w:t>( +</w:t>
+      </w:r>
+      <w:proofErr w:type="gramEnd"/>
+      <w:r>
+        <w:t xml:space="preserve">, -, *, / ) </w:t>
       </w:r>
       <w:r>
         <w:t xml:space="preserve">son parecidos al </w:t>
       </w:r>
+      <w:proofErr w:type="spellStart"/>
       <w:r>
         <w:rPr>
           <w:i/>
           <w:iCs/>
         </w:rPr>
-        <w:t>calc()</w:t>
+        <w:t>calc</w:t>
+      </w:r>
+      <w:proofErr w:type="spellEnd"/>
+      <w:r>
+        <w:rPr>
+          <w:i/>
+          <w:iCs/>
+        </w:rPr>
+        <w:t>()</w:t>
       </w:r>
       <w:r>
         <w:t xml:space="preserve"> de CSS; y te permite manejar números de distintos tipos y hace la conversión apropiada, como mm a cm, si conversión es imposible, ignora el segundo tipo</w:t>
       </w:r>
       <w:r>
-        <w:t>. Incluse se puede manipular colores con estas operaciones.</w:t>
+        <w:t>. Inclus</w:t>
+      </w:r>
+      <w:r>
+        <w:t>o</w:t>
+      </w:r>
+      <w:r>
+        <w:t xml:space="preserve"> se puede manipular colores con estas operaciones.</w:t>
+      </w:r>
+      <w:r>
+        <w:t xml:space="preserve"> Por temas de compatibilidad, el </w:t>
+      </w:r>
+      <w:proofErr w:type="spellStart"/>
+      <w:proofErr w:type="gramStart"/>
+      <w:r>
+        <w:rPr>
+          <w:i/>
+          <w:iCs/>
+        </w:rPr>
+        <w:t>calc</w:t>
+      </w:r>
+      <w:proofErr w:type="spellEnd"/>
+      <w:r>
+        <w:rPr>
+          <w:i/>
+          <w:iCs/>
+        </w:rPr>
+        <w:t>(</w:t>
+      </w:r>
+      <w:proofErr w:type="gramEnd"/>
+      <w:r>
+        <w:rPr>
+          <w:i/>
+          <w:iCs/>
+        </w:rPr>
+        <w:t>)</w:t>
+      </w:r>
+      <w:r>
+        <w:t xml:space="preserve"> no evalúa expresiones matemáticas, pero si evalúa variable y expresiones anidadas (en paréntesis).</w:t>
       </w:r>
     </w:p>
     <w:p>
@@ -2804,7 +3733,26 @@
       </w:pPr>
       <w:r>
         <w:tab/>
-        <w:t xml:space="preserve">Less ofrece un montón de Funciones de varios tipos: lógicas, de hilo, matemáticas, manipulación de color, y varios otros. </w:t>
+      </w:r>
+      <w:proofErr w:type="spellStart"/>
+      <w:r>
+        <w:t>Less</w:t>
+      </w:r>
+      <w:proofErr w:type="spellEnd"/>
+      <w:r>
+        <w:t xml:space="preserve"> ofrece un montón de Funciones de varios tipos: lógicas, de hilo, matemáticas, manipulación de color, y varios otros. </w:t>
+      </w:r>
+      <w:r>
+        <w:t>Estas funciones permiten trabajar con cosas como usar la anchura de una imagen, usar números como pi, raíces cuadradas, exponenciales, y son fácil de usar. Hay demasiados de funciones para usar, y les recomiendo mirar la documentación para tener una mejor idea de que tanto hay</w:t>
+      </w:r>
+      <w:r>
+        <w:t xml:space="preserve"> (</w:t>
+      </w:r>
+      <w:r>
+        <w:t>https://lesscss.org/functions/</w:t>
+      </w:r>
+      <w:r>
+        <w:t>).</w:t>
       </w:r>
     </w:p>
     <w:p>
@@ -2814,12 +3762,413 @@
     </w:p>
     <w:p>
       <w:pPr>
-        <w:spacing w:line="360" w:lineRule="auto"/>
+        <w:pStyle w:val="Heading1"/>
       </w:pPr>
       <w:r>
         <w:tab/>
-        <w:t>NO ESTA COMPLETE EL INFORME</w:t>
-      </w:r>
+      </w:r>
+    </w:p>
+    <w:p>
+      <w:pPr>
+        <w:spacing w:after="160"/>
+        <w:rPr>
+          <w:rFonts w:eastAsiaTheme="majorEastAsia" w:cstheme="majorBidi"/>
+          <w:color w:val="000000" w:themeColor="text1"/>
+          <w:sz w:val="40"/>
+          <w:szCs w:val="32"/>
+        </w:rPr>
+      </w:pPr>
+      <w:r>
+        <w:br w:type="page"/>
+      </w:r>
+    </w:p>
+    <w:p>
+      <w:pPr>
+        <w:pStyle w:val="Heading1"/>
+      </w:pPr>
+      <w:r>
+        <w:lastRenderedPageBreak/>
+        <w:t xml:space="preserve">¿Como puedo implementar </w:t>
+      </w:r>
+      <w:proofErr w:type="spellStart"/>
+      <w:r>
+        <w:t>Less</w:t>
+      </w:r>
+      <w:proofErr w:type="spellEnd"/>
+      <w:r>
+        <w:t>?</w:t>
+      </w:r>
+    </w:p>
+    <w:p>
+      <w:pPr>
+        <w:rPr>
+          <w:b/>
+          <w:bCs/>
+        </w:rPr>
+      </w:pPr>
+      <w:r>
+        <w:tab/>
+      </w:r>
+    </w:p>
+    <w:p>
+      <w:r>
+        <w:rPr>
+          <w:b/>
+          <w:bCs/>
+        </w:rPr>
+        <w:tab/>
+      </w:r>
+      <w:r>
+        <w:t xml:space="preserve">Implementando </w:t>
+      </w:r>
+      <w:proofErr w:type="spellStart"/>
+      <w:r>
+        <w:t>Less</w:t>
+      </w:r>
+      <w:proofErr w:type="spellEnd"/>
+      <w:r>
+        <w:t xml:space="preserve"> es fácil, y se puede hacer de dos formas oficialmente: con Node.js, o directo en el navegador. </w:t>
+      </w:r>
+      <w:r>
+        <w:t xml:space="preserve">Si su intención es usar </w:t>
+      </w:r>
+      <w:proofErr w:type="spellStart"/>
+      <w:r>
+        <w:t>Less</w:t>
+      </w:r>
+      <w:proofErr w:type="spellEnd"/>
+      <w:r>
+        <w:t xml:space="preserve"> en producción, es recomendado usar lo con Node.js para evitar compilación en el lado del cliente; esto puede ahorrar mucho tiempo con proyectos grandes. </w:t>
+      </w:r>
+      <w:r>
+        <w:t>Para instalar lo para uso con Node</w:t>
+      </w:r>
+      <w:r>
+        <w:t>.js</w:t>
+      </w:r>
+      <w:r>
+        <w:t xml:space="preserve">, solo se necesitas dos </w:t>
+      </w:r>
+      <w:r>
+        <w:t>líneas:</w:t>
+      </w:r>
+      <w:r>
+        <w:br/>
+      </w:r>
+    </w:p>
+    <w:p>
+      <w:pPr>
+        <w:jc w:val="center"/>
+      </w:pPr>
+      <w:proofErr w:type="spellStart"/>
+      <w:r>
+        <w:t>npm</w:t>
+      </w:r>
+      <w:proofErr w:type="spellEnd"/>
+      <w:r>
+        <w:t xml:space="preserve"> </w:t>
+      </w:r>
+      <w:proofErr w:type="spellStart"/>
+      <w:r>
+        <w:t>install</w:t>
+      </w:r>
+      <w:proofErr w:type="spellEnd"/>
+      <w:r>
+        <w:t xml:space="preserve"> -g </w:t>
+      </w:r>
+      <w:proofErr w:type="spellStart"/>
+      <w:r>
+        <w:t>less</w:t>
+      </w:r>
+      <w:proofErr w:type="spellEnd"/>
+    </w:p>
+    <w:p>
+      <w:pPr>
+        <w:jc w:val="center"/>
+      </w:pPr>
+      <w:r>
+        <w:t xml:space="preserve">&gt; </w:t>
+      </w:r>
+      <w:proofErr w:type="spellStart"/>
+      <w:r>
+        <w:t>lessc</w:t>
+      </w:r>
+      <w:proofErr w:type="spellEnd"/>
+      <w:r>
+        <w:t xml:space="preserve"> </w:t>
+      </w:r>
+      <w:proofErr w:type="spellStart"/>
+      <w:proofErr w:type="gramStart"/>
+      <w:r>
+        <w:t>styles.less</w:t>
+      </w:r>
+      <w:proofErr w:type="spellEnd"/>
+      <w:proofErr w:type="gramEnd"/>
+      <w:r>
+        <w:t xml:space="preserve"> styles.css</w:t>
+      </w:r>
+      <w:r>
+        <w:br/>
+      </w:r>
+    </w:p>
+    <w:p>
+      <w:r>
+        <w:t>Para usar lo directo en navegador es necesario activar CORS (Cross-</w:t>
+      </w:r>
+      <w:proofErr w:type="spellStart"/>
+      <w:r>
+        <w:t>Origin</w:t>
+      </w:r>
+      <w:proofErr w:type="spellEnd"/>
+      <w:r>
+        <w:t xml:space="preserve"> </w:t>
+      </w:r>
+      <w:proofErr w:type="spellStart"/>
+      <w:r>
+        <w:t>Requests</w:t>
+      </w:r>
+      <w:proofErr w:type="spellEnd"/>
+      <w:r>
+        <w:t xml:space="preserve">), y colocar en el </w:t>
+      </w:r>
+      <w:r>
+        <w:t>elemento</w:t>
+      </w:r>
+      <w:r>
+        <w:t xml:space="preserve"> &lt;head&gt; estas dos líneas (donde “</w:t>
+      </w:r>
+      <w:proofErr w:type="spellStart"/>
+      <w:proofErr w:type="gramStart"/>
+      <w:r>
+        <w:t>styles.less</w:t>
+      </w:r>
+      <w:proofErr w:type="spellEnd"/>
+      <w:proofErr w:type="gramEnd"/>
+      <w:r>
+        <w:t xml:space="preserve">” es el nombre de su archivo </w:t>
+      </w:r>
+      <w:proofErr w:type="spellStart"/>
+      <w:r>
+        <w:t>less</w:t>
+      </w:r>
+      <w:proofErr w:type="spellEnd"/>
+      <w:r>
+        <w:t>):</w:t>
+      </w:r>
+      <w:r>
+        <w:br/>
+      </w:r>
+    </w:p>
+    <w:p>
+      <w:pPr>
+        <w:jc w:val="center"/>
+      </w:pPr>
+      <w:r>
+        <w:t xml:space="preserve">&lt;link </w:t>
+      </w:r>
+      <w:proofErr w:type="spellStart"/>
+      <w:r>
+        <w:t>rel</w:t>
+      </w:r>
+      <w:proofErr w:type="spellEnd"/>
+      <w:r>
+        <w:t>="</w:t>
+      </w:r>
+      <w:proofErr w:type="spellStart"/>
+      <w:r>
+        <w:t>stylesheet</w:t>
+      </w:r>
+      <w:proofErr w:type="spellEnd"/>
+      <w:r>
+        <w:t>/</w:t>
+      </w:r>
+      <w:proofErr w:type="spellStart"/>
+      <w:r>
+        <w:t>less</w:t>
+      </w:r>
+      <w:proofErr w:type="spellEnd"/>
+      <w:r>
+        <w:t xml:space="preserve">" </w:t>
+      </w:r>
+      <w:proofErr w:type="spellStart"/>
+      <w:r>
+        <w:t>type</w:t>
+      </w:r>
+      <w:proofErr w:type="spellEnd"/>
+      <w:r>
+        <w:t>="</w:t>
+      </w:r>
+      <w:proofErr w:type="spellStart"/>
+      <w:r>
+        <w:t>text</w:t>
+      </w:r>
+      <w:proofErr w:type="spellEnd"/>
+      <w:r>
+        <w:t>/</w:t>
+      </w:r>
+      <w:proofErr w:type="spellStart"/>
+      <w:r>
+        <w:t>css</w:t>
+      </w:r>
+      <w:proofErr w:type="spellEnd"/>
+      <w:r>
+        <w:t xml:space="preserve">" </w:t>
+      </w:r>
+      <w:proofErr w:type="spellStart"/>
+      <w:r>
+        <w:t>href</w:t>
+      </w:r>
+      <w:proofErr w:type="spellEnd"/>
+      <w:r>
+        <w:t>="</w:t>
+      </w:r>
+      <w:proofErr w:type="spellStart"/>
+      <w:proofErr w:type="gramStart"/>
+      <w:r>
+        <w:t>styles.less</w:t>
+      </w:r>
+      <w:proofErr w:type="spellEnd"/>
+      <w:proofErr w:type="gramEnd"/>
+      <w:r>
+        <w:t>" /&gt;</w:t>
+      </w:r>
+    </w:p>
+    <w:p>
+      <w:pPr>
+        <w:jc w:val="center"/>
+      </w:pPr>
+      <w:r>
+        <w:t xml:space="preserve">&lt;script </w:t>
+      </w:r>
+      <w:proofErr w:type="spellStart"/>
+      <w:r>
+        <w:t>src</w:t>
+      </w:r>
+      <w:proofErr w:type="spellEnd"/>
+      <w:r>
+        <w:t>="https://cdn.jsdelivr.net/</w:t>
+      </w:r>
+      <w:proofErr w:type="spellStart"/>
+      <w:r>
+        <w:t>npm</w:t>
+      </w:r>
+      <w:proofErr w:type="spellEnd"/>
+      <w:r>
+        <w:t>/less@4" &gt;&lt;/script&gt;</w:t>
+      </w:r>
+    </w:p>
+    <w:p>
+      <w:pPr>
+        <w:jc w:val="center"/>
+      </w:pPr>
+    </w:p>
+    <w:p>
+      <w:pPr>
+        <w:pStyle w:val="Heading1"/>
+      </w:pPr>
+      <w:r>
+        <w:t xml:space="preserve">¿Cuánto Cuesta implementar </w:t>
+      </w:r>
+      <w:proofErr w:type="spellStart"/>
+      <w:r>
+        <w:t>Less</w:t>
+      </w:r>
+      <w:proofErr w:type="spellEnd"/>
+      <w:r>
+        <w:t>?</w:t>
+      </w:r>
+    </w:p>
+    <w:p/>
+    <w:p>
+      <w:r>
+        <w:tab/>
+      </w:r>
+      <w:proofErr w:type="spellStart"/>
+      <w:r>
+        <w:t>Less</w:t>
+      </w:r>
+      <w:proofErr w:type="spellEnd"/>
+      <w:r>
+        <w:t xml:space="preserve"> se pueda usar gratuitamente, entonces no tiene ningún costo adicional. Pero si vas a redistribuir el archivo less.js, es necesario incluir una copia de la licencia.</w:t>
+      </w:r>
+    </w:p>
+    <w:p>
+      <w:pPr>
+        <w:spacing w:after="160"/>
+      </w:pPr>
+      <w:r>
+        <w:br w:type="page"/>
+      </w:r>
+    </w:p>
+    <w:p>
+      <w:pPr>
+        <w:rPr>
+          <w:b/>
+          <w:bCs/>
+        </w:rPr>
+      </w:pPr>
+      <w:r>
+        <w:rPr>
+          <w:b/>
+          <w:bCs/>
+        </w:rPr>
+        <w:lastRenderedPageBreak/>
+        <w:t>Bibliografía</w:t>
+      </w:r>
+    </w:p>
+    <w:p>
+      <w:pPr>
+        <w:rPr>
+          <w:b/>
+          <w:bCs/>
+        </w:rPr>
+      </w:pPr>
+    </w:p>
+    <w:p>
+      <w:pPr>
+        <w:pStyle w:val="NormalWeb"/>
+        <w:ind w:left="567" w:hanging="567"/>
+        <w:rPr>
+          <w:lang w:val="en-US"/>
+        </w:rPr>
+      </w:pPr>
+      <w:r>
+        <w:rPr>
+          <w:lang w:val="en-US"/>
+        </w:rPr>
+        <w:t xml:space="preserve">Less Team. (n.d.). </w:t>
+      </w:r>
+      <w:r>
+        <w:rPr>
+          <w:i/>
+          <w:iCs/>
+          <w:lang w:val="en-US"/>
+        </w:rPr>
+        <w:t xml:space="preserve">less </w:t>
+      </w:r>
+      <w:proofErr w:type="spellStart"/>
+      <w:r>
+        <w:rPr>
+          <w:i/>
+          <w:iCs/>
+          <w:lang w:val="en-US"/>
+        </w:rPr>
+        <w:t>css</w:t>
+      </w:r>
+      <w:proofErr w:type="spellEnd"/>
+      <w:r>
+        <w:rPr>
+          <w:lang w:val="en-US"/>
+        </w:rPr>
+        <w:t xml:space="preserve">. Getting started | Less.js., from https://lesscss.org/ </w:t>
+      </w:r>
+    </w:p>
+    <w:p>
+      <w:pPr>
+        <w:rPr>
+          <w:lang w:val="en-US"/>
+        </w:rPr>
+      </w:pPr>
     </w:p>
     <w:sectPr>
       <w:pgSz w:w="12240" w:h="15840"/>
@@ -3322,6 +4671,21 @@
       <w:szCs w:val="32"/>
     </w:rPr>
   </w:style>
+  <w:style w:type="paragraph" w:styleId="NormalWeb">
+    <w:name w:val="Normal (Web)"/>
+    <w:basedOn w:val="Normal"/>
+    <w:uiPriority w:val="99"/>
+    <w:semiHidden/>
+    <w:unhideWhenUsed/>
+    <w:rsid w:val="00063145"/>
+    <w:pPr>
+      <w:spacing w:before="100" w:beforeAutospacing="1" w:after="100" w:afterAutospacing="1" w:line="240" w:lineRule="auto"/>
+    </w:pPr>
+    <w:rPr>
+      <w:rFonts w:eastAsia="Times New Roman" w:cs="Times New Roman"/>
+      <w:szCs w:val="24"/>
+    </w:rPr>
+  </w:style>
 </w:styles>
 </file>
 
@@ -3618,4 +4982,16 @@
     </a:ext>
   </a:extLst>
 </a:theme>
+</file>
+
+<file path=customXml/item1.xml><?xml version="1.0" encoding="utf-8"?>
+<b:Sources xmlns:b="http://schemas.openxmlformats.org/officeDocument/2006/bibliography" xmlns="http://schemas.openxmlformats.org/officeDocument/2006/bibliography" SelectedStyle="\APASixthEditionOfficeOnline.xsl" StyleName="APA" Version="6"/>
+</file>
+
+<file path=customXml/itemProps1.xml><?xml version="1.0" encoding="utf-8"?>
+<ds:datastoreItem xmlns:ds="http://schemas.openxmlformats.org/officeDocument/2006/customXml" ds:itemID="{DB9C7F19-49AE-4ED6-A06C-1B1580321322}">
+  <ds:schemaRefs>
+    <ds:schemaRef ds:uri="http://schemas.openxmlformats.org/officeDocument/2006/bibliography"/>
+  </ds:schemaRefs>
+</ds:datastoreItem>
 </file>